--- a/KI-35/LAB_03/Звіт.docx
+++ b/KI-35/LAB_03/Звіт.docx
@@ -16939,15 +16939,7 @@
           <w:sz w:val="28"/>
           <w:szCs w:val="28"/>
         </w:rPr>
-        <w:t xml:space="preserve">Специфікатор доступу, тип, назва </w:t>
-      </w:r>
-      <w:r>
-        <w:rPr>
-          <w:rFonts w:ascii="Times New Roman" w:hAnsi="Times New Roman" w:cs="Times New Roman"/>
-          <w:sz w:val="28"/>
-          <w:szCs w:val="28"/>
-        </w:rPr>
-        <w:t>поля.</w:t>
+        <w:t>Специфікатор доступу, тип, назва поля.</w:t>
       </w:r>
     </w:p>
     <w:p>
@@ -17478,6 +17470,14 @@
           <w:szCs w:val="28"/>
         </w:rPr>
         <w:t>. Пакет створений в лабораторній роботі може використовуватись в подальшому для обліку будинків в містах та кількості жителів в них.</w:t>
+      </w:r>
+      <w:r>
+        <w:rPr>
+          <w:rFonts w:ascii="Times New Roman" w:hAnsi="Times New Roman" w:cs="Times New Roman"/>
+          <w:sz w:val="28"/>
+          <w:szCs w:val="28"/>
+        </w:rPr>
+        <w:t xml:space="preserve"> </w:t>
       </w:r>
     </w:p>
     <w:sectPr>
